--- a/法令ファイル/石油公団法及び金属鉱業事業団法の廃止等に関する法律の施行に伴う関係政令の整備及び経過措置に関する政令　抄/石油公団法及び金属鉱業事業団法の廃止等に関する法律の施行に伴う関係政令の整備及び経過措置に関する政令　抄（平成十七年政令第七十二号）.docx
+++ b/法令ファイル/石油公団法及び金属鉱業事業団法の廃止等に関する法律の施行に伴う関係政令の整備及び経過措置に関する政令　抄/石油公団法及び金属鉱業事業団法の廃止等に関する法律の施行に伴う関係政令の整備及び経過措置に関する政令　抄（平成十七年政令第七十二号）.docx
@@ -195,7 +195,7 @@
     </w:pPr>
     <w:r>
       <w:tab/>
-      <w:t>WeGov v0.1 - FTS141</w:t>
+      <w:t>WeGov v0.2 - FTS141</w:t>
     </w:r>
   </w:p>
 </w:ftr>
